--- a/法令ファイル/地震保険に係る再保険金の概算払に関する省令/地震保険に係る再保険金の概算払に関する省令（平成十年大蔵省令第百二十三号）.docx
+++ b/法令ファイル/地震保険に係る再保険金の概算払に関する省令/地震保険に係る再保険金の概算払に関する省令（平成十年大蔵省令第百二十三号）.docx
@@ -44,35 +44,23 @@
     </w:p>
     <w:p>
       <w:pPr>
-        <w:pStyle w:val="Heading6"/>
+        <w:pStyle w:val="ListBullet"/>
         <w:ind w:left="880"/>
       </w:pPr>
       <w:r>
         <w:t>一</w:t>
-      </w:r>
-    </w:p>
-    <w:p>
-      <w:pPr>
-        <w:ind w:left="880"/>
-      </w:pPr>
-      <w:r>
+        <w:br/>
         <w:t>別紙様式第二により作成した概算払計算書</w:t>
       </w:r>
     </w:p>
     <w:p>
       <w:pPr>
-        <w:pStyle w:val="Heading6"/>
+        <w:pStyle w:val="ListBullet"/>
         <w:ind w:left="880"/>
       </w:pPr>
       <w:r>
         <w:t>二</w:t>
-      </w:r>
-    </w:p>
-    <w:p>
-      <w:pPr>
-        <w:ind w:left="880"/>
-      </w:pPr>
-      <w:r>
+        <w:br/>
         <w:t>別紙様式第三により作成した支払見込額明細表</w:t>
       </w:r>
     </w:p>
@@ -186,10 +174,22 @@
         <w:pStyle w:val="Heading1"/>
       </w:pPr>
       <w:r>
-        <w:t>附　則（平成一二年八月二一日大蔵省令第六九号）</w:t>
+        <w:t>附則（平成一二年八月二一日大蔵省令第六九号）</w:t>
       </w:r>
     </w:p>
     <w:p>
+      <w:pPr>
+        <w:pStyle w:val="Heading5"/>
+        <w:ind w:left="440"/>
+      </w:pPr>
+      <w:r>
+        <w:t>１</w:t>
+      </w:r>
+    </w:p>
+    <w:p>
+      <w:pPr>
+        <w:ind w:left="440"/>
+      </w:pPr>
       <w:r>
         <w:t>この省令は、平成十三年一月六日から施行する。</w:t>
       </w:r>
@@ -221,12 +221,26 @@
         <w:pStyle w:val="Heading1"/>
       </w:pPr>
       <w:r>
-        <w:t>附　則（平成二八年六月一七日財務省令第五六号）</w:t>
+        <w:t>附則（平成二八年六月一七日財務省令第五六号）</w:t>
       </w:r>
     </w:p>
     <w:p>
+      <w:pPr>
+        <w:pStyle w:val="Heading5"/>
+        <w:ind w:left="440"/>
+      </w:pPr>
+      <w:r>
+        <w:t>１</w:t>
+      </w:r>
+    </w:p>
+    <w:p>
+      <w:pPr>
+        <w:ind w:left="440"/>
+      </w:pPr>
       <w:r>
         <w:t>この省令は、平成二十八年六月十七日から施行する。</w:t>
+        <w:br/>
+        <w:t>ただし、別紙様式第三については、平成二十九年一月一日から施行する。</w:t>
       </w:r>
     </w:p>
     <w:p>
@@ -256,10 +270,22 @@
         <w:pStyle w:val="Heading1"/>
       </w:pPr>
       <w:r>
-        <w:t>附　則（令和元年五月七日財務省令第一号）</w:t>
+        <w:t>附則（令和元年五月七日財務省令第一号）</w:t>
       </w:r>
     </w:p>
     <w:p>
+      <w:pPr>
+        <w:pStyle w:val="Heading5"/>
+        <w:ind w:left="440"/>
+      </w:pPr>
+      <w:r>
+        <w:t>１</w:t>
+      </w:r>
+    </w:p>
+    <w:p>
+      <w:pPr>
+        <w:ind w:left="440"/>
+      </w:pPr>
       <w:r>
         <w:t>この省令は、公布の日から施行する。</w:t>
       </w:r>
@@ -308,7 +334,7 @@
         <w:pStyle w:val="Heading1"/>
       </w:pPr>
       <w:r>
-        <w:t>附　則（令和二年一一月九日財務省令第六九号）</w:t>
+        <w:t>附則（令和二年一一月九日財務省令第六九号）</w:t>
       </w:r>
     </w:p>
     <w:p>
@@ -336,7 +362,7 @@
     </w:pPr>
     <w:r>
       <w:tab/>
-      <w:t>WeGov v0.1 - FTS141</w:t>
+      <w:t>WeGov v0.2 - FTS141</w:t>
     </w:r>
   </w:p>
 </w:ftr>
